--- a/docs/FAQ.docx
+++ b/docs/FAQ.docx
@@ -150,13 +150,7 @@
         <w:rPr>
           <w:rFonts w:hint="eastAsia"/>
         </w:rPr>
-        <w:t xml:space="preserve">Return to </w:t>
-      </w:r>
-      <w:r>
-        <w:rPr>
-          <w:rFonts w:hint="eastAsia"/>
-        </w:rPr>
-        <w:t>uc3@ucop.edu</w:t>
+        <w:t>Return to uc3@ucop.edu</w:t>
       </w:r>
       <w:r>
         <w:t>.</w:t>
@@ -175,7 +169,13 @@
         </w:rPr>
       </w:pPr>
     </w:p>
-    <w:p/>
+    <w:p>
+      <w:pPr>
+        <w:rPr>
+          <w:rFonts w:hint="eastAsia"/>
+        </w:rPr>
+      </w:pPr>
+    </w:p>
     <w:p>
       <w:pPr>
         <w:pStyle w:val="Heading1"/>
@@ -184,7 +184,13 @@
         <w:t>FAQ for Dash</w:t>
       </w:r>
     </w:p>
-    <w:p/>
+    <w:p>
+      <w:pPr>
+        <w:rPr>
+          <w:rFonts w:hint="eastAsia"/>
+        </w:rPr>
+      </w:pPr>
+    </w:p>
     <w:p>
       <w:pPr>
         <w:rPr>
@@ -239,14 +245,7 @@
           <w:rFonts w:hint="eastAsia"/>
           <w:b/>
         </w:rPr>
-        <w:t>Wh</w:t>
-      </w:r>
-      <w:r>
-        <w:rPr>
-          <w:rFonts w:hint="eastAsia"/>
-          <w:b/>
-        </w:rPr>
-        <w:t>at if I have collaborators outside of XXXX?</w:t>
+        <w:t>What if I have collaborators outside of XXXX?</w:t>
       </w:r>
     </w:p>
     <w:p>
@@ -268,24 +267,14 @@
         </w:rPr>
         <w:t xml:space="preserve">You will need XXXX credentials to log into the system and deposit data. You can, however, add your collaborators to the </w:t>
       </w:r>
-      <w:r>
-        <w:rPr>
-          <w:rFonts w:hint="eastAsia"/>
-        </w:rPr>
-        <w:t>“</w:t>
-      </w:r>
-      <w:r>
-        <w:rPr>
-          <w:rFonts w:hint="eastAsia"/>
-        </w:rPr>
-        <w:t>data contributors</w:t>
-      </w:r>
-      <w:r>
-        <w:rPr>
-          <w:rFonts w:hint="eastAsia"/>
-        </w:rPr>
-        <w:t>”</w:t>
-      </w:r>
+      <w:proofErr w:type="gramStart"/>
+      <w:r>
+        <w:rPr>
+          <w:rFonts w:hint="eastAsia"/>
+        </w:rPr>
+        <w:t>authors</w:t>
+      </w:r>
+      <w:proofErr w:type="gramEnd"/>
       <w:r>
         <w:rPr>
           <w:rFonts w:hint="eastAsia"/>
@@ -332,7 +321,28 @@
         <w:rPr>
           <w:rFonts w:hint="eastAsia"/>
         </w:rPr>
-        <w:t xml:space="preserve">All data in Dash is CC-BY licensed. This means anyone can access the datasets, download them, and use them provided they give proper attribution. Although many researchers would prefer to maintain more control </w:t>
+        <w:t xml:space="preserve">Data submitted to XXXX Dash is released under the terms of the </w:t>
+      </w:r>
+      <w:hyperlink r:id="rId6" w:history="1">
+        <w:r>
+          <w:rPr>
+            <w:rStyle w:val="Hyperlink"/>
+            <w:rFonts w:hint="eastAsia"/>
+          </w:rPr>
+          <w:t>Creative Commons Attribution license</w:t>
+        </w:r>
+      </w:hyperlink>
+      <w:r>
+        <w:rPr>
+          <w:rFonts w:hint="eastAsia"/>
+        </w:rPr>
+        <w:t xml:space="preserve"> </w:t>
+      </w:r>
+      <w:r>
+        <w:rPr>
+          <w:rFonts w:hint="eastAsia"/>
+        </w:rPr>
+        <w:t xml:space="preserve">(CC-BY-4.0). This means anyone can access the datasets, download them, and use them provided they give proper attribution. Although many researchers would prefer to maintain more control </w:t>
       </w:r>
       <w:proofErr w:type="gramStart"/>
       <w:r>
@@ -346,7 +356,52 @@
         <w:rPr>
           <w:rFonts w:hint="eastAsia"/>
         </w:rPr>
-        <w:t xml:space="preserve"> who downloads and uses their data, we believe that having data that are fully open is the best way to enable academic advancement. Read Panton Principles for Open Data in Science for more information.</w:t>
+        <w:t xml:space="preserve"> who downloads and uses their data, we believe that having data that are fully open is the best way to enable academic advancement. Read the </w:t>
+      </w:r>
+      <w:r>
+        <w:rPr>
+          <w:rFonts w:hint="eastAsia"/>
+        </w:rPr>
+        <w:fldChar w:fldCharType="begin"/>
+      </w:r>
+      <w:r>
+        <w:rPr>
+          <w:rFonts w:hint="eastAsia"/>
+        </w:rPr>
+        <w:instrText xml:space="preserve"> HYPERLINK "http://pantonprinciples.org/" </w:instrText>
+      </w:r>
+      <w:r>
+        <w:rPr>
+          <w:rFonts w:hint="eastAsia"/>
+        </w:rPr>
+      </w:r>
+      <w:r>
+        <w:rPr>
+          <w:rFonts w:hint="eastAsia"/>
+        </w:rPr>
+        <w:fldChar w:fldCharType="separate"/>
+      </w:r>
+      <w:r>
+        <w:rPr>
+          <w:rStyle w:val="Hyperlink"/>
+          <w:rFonts w:hint="eastAsia"/>
+        </w:rPr>
+        <w:t>Panton Principles for Open Data in Science</w:t>
+      </w:r>
+      <w:r>
+        <w:rPr>
+          <w:rFonts w:hint="eastAsia"/>
+        </w:rPr>
+        <w:fldChar w:fldCharType="end"/>
+      </w:r>
+      <w:r>
+        <w:t xml:space="preserve"> </w:t>
+      </w:r>
+      <w:r>
+        <w:rPr>
+          <w:rFonts w:hint="eastAsia"/>
+        </w:rPr>
+        <w:t>for more information.</w:t>
       </w:r>
     </w:p>
     <w:p>
@@ -396,33 +451,63 @@
           <w:rFonts w:hint="eastAsia"/>
         </w:rPr>
         <w:lastRenderedPageBreak/>
-        <w:t xml:space="preserve">Not at this time. We do, however, have plans to expand the Dash functionality to include both. If you have specific requests for functionality, please add it to our </w:t>
-      </w:r>
-      <w:proofErr w:type="spellStart"/>
-      <w:r>
-        <w:rPr>
-          <w:rFonts w:hint="eastAsia"/>
-        </w:rPr>
-        <w:t>GitHub</w:t>
-      </w:r>
-      <w:proofErr w:type="spellEnd"/>
-      <w:r>
-        <w:rPr>
-          <w:rFonts w:hint="eastAsia"/>
-        </w:rPr>
-        <w:t xml:space="preserve"> Issue Tracker. </w:t>
-      </w:r>
-    </w:p>
-    <w:p>
-      <w:pPr>
-        <w:rPr>
-          <w:rFonts w:hint="eastAsia"/>
-        </w:rPr>
-      </w:pPr>
-    </w:p>
-    <w:p>
-      <w:pPr>
-        <w:rPr>
+        <w:t>Not at this time. We do, however, have plans to expand the Dash functionality to include both. If you have specific requests for functionalit</w:t>
+      </w:r>
+      <w:r>
+        <w:rPr>
+          <w:rFonts w:hint="eastAsia"/>
+        </w:rPr>
+        <w:t xml:space="preserve">y, please add it to our </w:t>
+      </w:r>
+      <w:hyperlink r:id="rId7" w:history="1">
+        <w:proofErr w:type="spellStart"/>
+        <w:r>
+          <w:rPr>
+            <w:rStyle w:val="Hyperlink"/>
+            <w:rFonts w:hint="eastAsia"/>
+          </w:rPr>
+          <w:t>GitHub</w:t>
+        </w:r>
+        <w:proofErr w:type="spellEnd"/>
+        <w:r>
+          <w:rPr>
+            <w:rStyle w:val="Hyperlink"/>
+            <w:rFonts w:hint="eastAsia"/>
+          </w:rPr>
+          <w:t xml:space="preserve"> I</w:t>
+        </w:r>
+        <w:r>
+          <w:rPr>
+            <w:rStyle w:val="Hyperlink"/>
+            <w:rFonts w:hint="eastAsia"/>
+          </w:rPr>
+          <w:t>ssue</w:t>
+        </w:r>
+        <w:r>
+          <w:rPr>
+            <w:rStyle w:val="Hyperlink"/>
+          </w:rPr>
+          <w:t>s page</w:t>
+        </w:r>
+      </w:hyperlink>
+      <w:r>
+        <w:rPr>
+          <w:rFonts w:hint="eastAsia"/>
+        </w:rPr>
+        <w:t xml:space="preserve">. </w:t>
+      </w:r>
+    </w:p>
+    <w:p>
+      <w:pPr>
+        <w:rPr>
+          <w:rFonts w:hint="eastAsia"/>
+        </w:rPr>
+      </w:pPr>
+    </w:p>
+    <w:p>
+      <w:pPr>
+        <w:rPr>
+          <w:rFonts w:hint="eastAsia"/>
           <w:b/>
         </w:rPr>
       </w:pPr>
@@ -437,6 +522,7 @@
     <w:p>
       <w:pPr>
         <w:rPr>
+          <w:rFonts w:hint="eastAsia"/>
           <w:b/>
         </w:rPr>
       </w:pPr>
@@ -474,34 +560,7 @@
         <w:rPr>
           <w:rFonts w:hint="eastAsia"/>
         </w:rPr>
-        <w:t>Information about the dataset, including</w:t>
-      </w:r>
-      <w:r>
-        <w:t xml:space="preserve"> </w:t>
-      </w:r>
-      <w:r>
-        <w:rPr>
-          <w:rFonts w:hint="eastAsia"/>
-        </w:rPr>
-        <w:t>dataset title</w:t>
-      </w:r>
-      <w:r>
-        <w:t xml:space="preserve">, </w:t>
-      </w:r>
-      <w:r>
-        <w:rPr>
-          <w:rFonts w:hint="eastAsia"/>
-        </w:rPr>
-        <w:t>creators</w:t>
-      </w:r>
-      <w:r>
-        <w:t xml:space="preserve">, </w:t>
-      </w:r>
-      <w:r>
-        <w:rPr>
-          <w:rFonts w:hint="eastAsia"/>
-        </w:rPr>
-        <w:t>keywords</w:t>
+        <w:t>Information about the dataset, including dataset title, authors, keywords, and an abstract</w:t>
       </w:r>
     </w:p>
     <w:p>
@@ -552,25 +611,14 @@
       </w:pPr>
     </w:p>
     <w:p>
-      <w:pPr>
-        <w:rPr>
-          <w:rFonts w:hint="eastAsia"/>
-        </w:rPr>
-      </w:pPr>
-      <w:r>
-        <w:rPr>
-          <w:rFonts w:hint="eastAsia"/>
-        </w:rPr>
-        <w:t>No. Files of any type are acceptable for deposit. Ideally, file types will be non-proprietary. If you have files of a specialized or proprietary nature, be sure they are accompanied by any pertinent information that would allow the proper viewing and/or usage of the file. This information could be stored in a separate 'Readme' document within the data set files, or could be entered in the 'Technical Description' section of the metadata.</w:t>
-      </w:r>
-    </w:p>
-    <w:p>
-      <w:pPr>
-        <w:rPr>
-          <w:rFonts w:hint="eastAsia"/>
-        </w:rPr>
-      </w:pPr>
-    </w:p>
+      <w:r>
+        <w:rPr>
+          <w:rFonts w:hint="eastAsia"/>
+        </w:rPr>
+        <w:t>No. Files of any type are acceptable for deposit. Ideally, file types will be non-proprietary. If you have files of a specialized or proprietary nature, be sure they are accompanied by any pertinent information that would allow the proper viewing and/or usage of the file. This information could be stored in the "Methods" section of the metadata, or as a separate "Readme" document archived alongside the dataset files.</w:t>
+      </w:r>
+    </w:p>
+    <w:p/>
     <w:p>
       <w:pPr>
         <w:rPr>
@@ -720,7 +768,7 @@
         <w:rPr>
           <w:rFonts w:hint="eastAsia"/>
         </w:rPr>
-        <w:t>Ensure that any information critical to the proper viewing and/or usage of the data is included in the submission (either as a separate 'Readme' file or within the 'Technical Description' metadata field)</w:t>
+        <w:t>Ensure that any information critical to the proper viewing and/or usage of the data is included in the submission (e.g., as a separate "Readme" file)</w:t>
       </w:r>
     </w:p>
     <w:p>
@@ -762,7 +810,13 @@
         <w:rPr>
           <w:rFonts w:hint="eastAsia"/>
         </w:rPr>
-        <w:t>Once you have deposited data, it is permanently archived and available through the [California Digital Library](http://cdlib.org)</w:t>
+        <w:t>Once you have deposited data, it is permanently archived and available through the California Dig</w:t>
+      </w:r>
+      <w:r>
+        <w:rPr>
+          <w:rFonts w:hint="eastAsia"/>
+        </w:rPr>
+        <w:t>ital Library</w:t>
       </w:r>
       <w:r>
         <w:rPr>
@@ -774,7 +828,37 @@
         <w:rPr>
           <w:rFonts w:hint="eastAsia"/>
         </w:rPr>
-        <w:t>s [Merritt Repository](http://merritt.cdlib.org). See our Policies [URL needed] page for more information.</w:t>
+        <w:t xml:space="preserve">s </w:t>
+      </w:r>
+      <w:hyperlink r:id="rId8" w:history="1">
+        <w:r>
+          <w:rPr>
+            <w:rStyle w:val="Hyperlink"/>
+            <w:rFonts w:hint="eastAsia"/>
+          </w:rPr>
+          <w:t>Merritt Repository</w:t>
+        </w:r>
+      </w:hyperlink>
+      <w:r>
+        <w:rPr>
+          <w:rFonts w:hint="eastAsia"/>
+        </w:rPr>
+        <w:t xml:space="preserve">. See our </w:t>
+      </w:r>
+      <w:hyperlink r:id="rId9" w:history="1">
+        <w:r>
+          <w:rPr>
+            <w:rStyle w:val="Hyperlink"/>
+            <w:rFonts w:hint="eastAsia"/>
+          </w:rPr>
+          <w:t>Policies</w:t>
+        </w:r>
+      </w:hyperlink>
+      <w:r>
+        <w:rPr>
+          <w:rFonts w:hint="eastAsia"/>
+        </w:rPr>
+        <w:t xml:space="preserve"> page for more information.</w:t>
       </w:r>
     </w:p>
     <w:p>
@@ -849,44 +933,88 @@
       </w:pPr>
     </w:p>
     <w:p>
-      <w:pPr>
-        <w:rPr>
-          <w:rFonts w:hint="eastAsia"/>
-        </w:rPr>
-      </w:pPr>
-      <w:r>
-        <w:rPr>
-          <w:rFonts w:hint="eastAsia"/>
-        </w:rPr>
-        <w:t xml:space="preserve">Metadata will be indexed by </w:t>
-      </w:r>
       <w:proofErr w:type="gramStart"/>
       <w:r>
         <w:rPr>
           <w:rFonts w:hint="eastAsia"/>
         </w:rPr>
-        <w:t>the [Thomson-Reuters Data Citation Index](</w:t>
+        <w:t xml:space="preserve">Metadata will be indexed by the </w:t>
+      </w:r>
+      <w:hyperlink r:id="rId10" w:history="1">
+        <w:r>
+          <w:rPr>
+            <w:rStyle w:val="Hyperlink"/>
+            <w:rFonts w:hint="eastAsia"/>
+          </w:rPr>
+          <w:t>Thom</w:t>
+        </w:r>
+        <w:r>
+          <w:rPr>
+            <w:rStyle w:val="Hyperlink"/>
+            <w:rFonts w:hint="eastAsia"/>
+          </w:rPr>
+          <w:t>son-Reuters Data Citation Index</w:t>
+        </w:r>
+      </w:hyperlink>
+      <w:r>
+        <w:t xml:space="preserve"> and</w:t>
+      </w:r>
+      <w:r>
+        <w:rPr>
+          <w:rFonts w:hint="eastAsia"/>
+        </w:rPr>
+        <w:t xml:space="preserve"> </w:t>
+      </w:r>
+      <w:hyperlink r:id="rId11" w:history="1">
+        <w:r>
+          <w:rPr>
+            <w:rStyle w:val="Hyperlink"/>
+            <w:rFonts w:hint="eastAsia"/>
+          </w:rPr>
+          <w:t>Scopus</w:t>
+        </w:r>
+        <w:proofErr w:type="gramEnd"/>
+      </w:hyperlink>
+      <w:r>
+        <w:rPr>
+          <w:rFonts w:hint="eastAsia"/>
+        </w:rPr>
+        <w:t>.</w:t>
+      </w:r>
+      <w:r>
+        <w:t xml:space="preserve"> </w:t>
+      </w:r>
+      <w:r>
+        <w:rPr>
+          <w:rFonts w:hint="eastAsia"/>
+        </w:rPr>
+        <w:t>All datasets in Dash are given a unique Digital Object Identifier or DOI. Entering the DOI URL in any browser will take the user to the dataset</w:t>
+      </w:r>
+      <w:r>
+        <w:rPr>
+          <w:rFonts w:hint="eastAsia"/>
+        </w:rPr>
+        <w:t>’</w:t>
+      </w:r>
+      <w:r>
+        <w:rPr>
+          <w:rFonts w:hint="eastAsia"/>
+        </w:rPr>
+        <w:t xml:space="preserve">s landing page in Dash. Dash also provides a faceted search and </w:t>
+      </w:r>
+      <w:proofErr w:type="gramStart"/>
+      <w:r>
+        <w:rPr>
+          <w:rFonts w:hint="eastAsia"/>
+        </w:rPr>
+        <w:t>browse</w:t>
       </w:r>
       <w:proofErr w:type="gramEnd"/>
       <w:r>
         <w:rPr>
           <w:rFonts w:hint="eastAsia"/>
         </w:rPr>
-        <w:t>http://wokinfo.com/products_tools/multidisciplinary/dci/about/</w:t>
-      </w:r>
-      <w:proofErr w:type="gramStart"/>
-      <w:r>
-        <w:rPr>
-          <w:rFonts w:hint="eastAsia"/>
-        </w:rPr>
-        <w:t>) and</w:t>
-      </w:r>
-      <w:proofErr w:type="gramEnd"/>
-      <w:r>
-        <w:rPr>
-          <w:rFonts w:hint="eastAsia"/>
-        </w:rPr>
-        <w:t xml:space="preserve"> [Scopus](http://www.elsevier.com/online-tools/scopus).</w:t>
+        <w:t xml:space="preserve"> capability for direct discovery.</w:t>
       </w:r>
     </w:p>
     <w:p>
@@ -964,35 +1092,25 @@
         </w:rPr>
         <w:t>Do I need to log into Dash to get data?</w:t>
       </w:r>
+    </w:p>
+    <w:p>
+      <w:pPr>
+        <w:rPr>
+          <w:rFonts w:hint="eastAsia"/>
+        </w:rPr>
+      </w:pPr>
+    </w:p>
+    <w:p>
+      <w:r>
+        <w:rPr>
+          <w:rFonts w:hint="eastAsia"/>
+        </w:rPr>
+        <w:t xml:space="preserve">Persons requesting data are not required to sign-in in order to do so. </w:t>
+      </w:r>
+    </w:p>
+    <w:p>
       <w:bookmarkStart w:id="0" w:name="_GoBack"/>
       <w:bookmarkEnd w:id="0"/>
-    </w:p>
-    <w:p>
-      <w:pPr>
-        <w:rPr>
-          <w:rFonts w:hint="eastAsia"/>
-        </w:rPr>
-      </w:pPr>
-    </w:p>
-    <w:p>
-      <w:pPr>
-        <w:rPr>
-          <w:rFonts w:hint="eastAsia"/>
-        </w:rPr>
-      </w:pPr>
-      <w:r>
-        <w:rPr>
-          <w:rFonts w:hint="eastAsia"/>
-        </w:rPr>
-        <w:t>Persons requesting data are not required to sign-in in order to do so. Data sets will be made available immediately following acceptance of the Data Use Agreement terms (requiring entry of name and a valid email address).</w:t>
-      </w:r>
-    </w:p>
-    <w:p>
-      <w:pPr>
-        <w:rPr>
-          <w:rFonts w:hint="eastAsia"/>
-        </w:rPr>
-      </w:pPr>
     </w:p>
     <w:p>
       <w:pPr>
@@ -1705,6 +1823,29 @@
       <w:szCs w:val="26"/>
     </w:rPr>
   </w:style>
+  <w:style w:type="character" w:styleId="Hyperlink">
+    <w:name w:val="Hyperlink"/>
+    <w:basedOn w:val="DefaultParagraphFont"/>
+    <w:uiPriority w:val="99"/>
+    <w:unhideWhenUsed/>
+    <w:rsid w:val="00DD7611"/>
+    <w:rPr>
+      <w:color w:val="0000FF" w:themeColor="hyperlink"/>
+      <w:u w:val="single"/>
+    </w:rPr>
+  </w:style>
+  <w:style w:type="character" w:styleId="FollowedHyperlink">
+    <w:name w:val="FollowedHyperlink"/>
+    <w:basedOn w:val="DefaultParagraphFont"/>
+    <w:uiPriority w:val="99"/>
+    <w:semiHidden/>
+    <w:unhideWhenUsed/>
+    <w:rsid w:val="00DD7611"/>
+    <w:rPr>
+      <w:color w:val="800080" w:themeColor="followedHyperlink"/>
+      <w:u w:val="single"/>
+    </w:rPr>
+  </w:style>
 </w:styles>
 </file>
 
@@ -1977,6 +2118,29 @@
       <w:color w:val="4F81BD" w:themeColor="accent1"/>
       <w:sz w:val="26"/>
       <w:szCs w:val="26"/>
+    </w:rPr>
+  </w:style>
+  <w:style w:type="character" w:styleId="Hyperlink">
+    <w:name w:val="Hyperlink"/>
+    <w:basedOn w:val="DefaultParagraphFont"/>
+    <w:uiPriority w:val="99"/>
+    <w:unhideWhenUsed/>
+    <w:rsid w:val="00DD7611"/>
+    <w:rPr>
+      <w:color w:val="0000FF" w:themeColor="hyperlink"/>
+      <w:u w:val="single"/>
+    </w:rPr>
+  </w:style>
+  <w:style w:type="character" w:styleId="FollowedHyperlink">
+    <w:name w:val="FollowedHyperlink"/>
+    <w:basedOn w:val="DefaultParagraphFont"/>
+    <w:uiPriority w:val="99"/>
+    <w:semiHidden/>
+    <w:unhideWhenUsed/>
+    <w:rsid w:val="00DD7611"/>
+    <w:rPr>
+      <w:color w:val="800080" w:themeColor="followedHyperlink"/>
+      <w:u w:val="single"/>
     </w:rPr>
   </w:style>
 </w:styles>
